--- a/Appendix/8. Study Results/8.2 Design Focus Group/8.2 Design Focus Group Notes.docx
+++ b/Appendix/8. Study Results/8.2 Design Focus Group/8.2 Design Focus Group Notes.docx
@@ -33,7 +33,7 @@
           <w:rFonts w:ascii="Times New Roman" w:hAnsi="Times New Roman" w:cs="Times New Roman"/>
           <w:b/>
         </w:rPr>
-        <w:t>19/11/2014</w:t>
+        <w:t>Appendix 8.2</w:t>
       </w:r>
     </w:p>
     <w:p>
@@ -50,6 +50,42 @@
           <w:rFonts w:ascii="Times New Roman" w:hAnsi="Times New Roman" w:cs="Times New Roman"/>
           <w:b/>
         </w:rPr>
+        <w:t>Recipes For Life</w:t>
+      </w:r>
+      <w:bookmarkStart w:id="0" w:name="_GoBack"/>
+      <w:bookmarkEnd w:id="0"/>
+    </w:p>
+    <w:p>
+      <w:pPr>
+        <w:pStyle w:val="NoSpacing"/>
+        <w:jc w:val="center"/>
+        <w:rPr>
+          <w:rFonts w:ascii="Times New Roman" w:hAnsi="Times New Roman" w:cs="Times New Roman"/>
+          <w:b/>
+        </w:rPr>
+      </w:pPr>
+      <w:r>
+        <w:rPr>
+          <w:rFonts w:ascii="Times New Roman" w:hAnsi="Times New Roman" w:cs="Times New Roman"/>
+          <w:b/>
+        </w:rPr>
+        <w:t>19/11/2014</w:t>
+      </w:r>
+    </w:p>
+    <w:p>
+      <w:pPr>
+        <w:pStyle w:val="NoSpacing"/>
+        <w:jc w:val="center"/>
+        <w:rPr>
+          <w:rFonts w:ascii="Times New Roman" w:hAnsi="Times New Roman" w:cs="Times New Roman"/>
+          <w:b/>
+        </w:rPr>
+      </w:pPr>
+      <w:r>
+        <w:rPr>
+          <w:rFonts w:ascii="Times New Roman" w:hAnsi="Times New Roman" w:cs="Times New Roman"/>
+          <w:b/>
+        </w:rPr>
         <w:t>6 participants (4 female, 2 male)</w:t>
       </w:r>
     </w:p>
@@ -454,7 +490,6 @@
           <w:b/>
         </w:rPr>
       </w:pPr>
-      <w:bookmarkStart w:id="0" w:name="_GoBack"/>
       <w:r>
         <w:rPr>
           <w:rFonts w:ascii="Times New Roman" w:hAnsi="Times New Roman" w:cs="Times New Roman"/>
@@ -463,7 +498,6 @@
         <w:t>Overall:</w:t>
       </w:r>
     </w:p>
-    <w:bookmarkEnd w:id="0"/>
     <w:p>
       <w:pPr>
         <w:pStyle w:val="ListParagraph"/>
